--- a/Angular.docx
+++ b/Angular.docx
@@ -246,6 +246,21 @@
           <w:szCs w:val="24"/>
         </w:rPr>
       </w:pPr>
+    </w:p>
+    <w:p>
+      <w:pPr>
+        <w:rPr>
+          <w:sz w:val="24"/>
+          <w:szCs w:val="24"/>
+        </w:rPr>
+      </w:pPr>
+      <w:r>
+        <w:rPr>
+          <w:sz w:val="24"/>
+          <w:szCs w:val="24"/>
+        </w:rPr>
+        <w:t>Werken met Angular vond ik redelijk lastig, vooral omdat ik een .NET developer ben en geen ervaring heb met webtalen. De structuur was wennen. Ook kwam ik in eerste instantie ook vaak in de war door oplossingen die geschreven waren voor Angular JS terwijl ik in Angular CLI aan het werk was. Dit maakte het voor mij redelijk verwarrend en bleef ik redelijk lang op dezelfde punten hangen. Voor een beginner vind ik Angular niet echt een fijn framework, maar wellicht als ik er ooit met meer webkennis naar kijk dat ik er met andere ogen naar kijk.</w:t>
+      </w:r>
     </w:p>
     <w:sectPr>
       <w:pgSz w:w="11906" w:h="16838"/>
